--- a/choosing-measure-vars.docx
+++ b/choosing-measure-vars.docx
@@ -145,12 +145,21 @@
       <w:pPr>
         <w:spacing w:after="0"/>
       </w:pPr>
-      <w:r>
-        <w:rPr>
-          <w:b/>
-          <w:bCs/>
-        </w:rPr>
-        <w:t>Bigonial breadth</w:t>
+      <w:proofErr w:type="spellStart"/>
+      <w:r>
+        <w:rPr>
+          <w:b/>
+          <w:bCs/>
+        </w:rPr>
+        <w:t>Bigonial</w:t>
+      </w:r>
+      <w:proofErr w:type="spellEnd"/>
+      <w:r>
+        <w:rPr>
+          <w:b/>
+          <w:bCs/>
+        </w:rPr>
+        <w:t xml:space="preserve"> breadth</w:t>
       </w:r>
       <w:r>
         <w:rPr>
@@ -300,7 +309,23 @@
           <w:b/>
           <w:bCs/>
         </w:rPr>
-        <w:t>Subnasale-sellion length</w:t>
+        <w:t>Subnasale-</w:t>
+      </w:r>
+      <w:proofErr w:type="spellStart"/>
+      <w:r>
+        <w:rPr>
+          <w:b/>
+          <w:bCs/>
+        </w:rPr>
+        <w:t>sellion</w:t>
+      </w:r>
+      <w:proofErr w:type="spellEnd"/>
+      <w:r>
+        <w:rPr>
+          <w:b/>
+          <w:bCs/>
+        </w:rPr>
+        <w:t xml:space="preserve"> length</w:t>
       </w:r>
       <w:r>
         <w:rPr>
@@ -378,12 +403,21 @@
           <w:bCs/>
         </w:rPr>
       </w:pPr>
-      <w:r>
-        <w:rPr>
-          <w:b/>
-          <w:bCs/>
-        </w:rPr>
-        <w:t xml:space="preserve">Have to consider that in person, linear measurements are best to collect. But, when making a molded </w:t>
+      <w:proofErr w:type="gramStart"/>
+      <w:r>
+        <w:rPr>
+          <w:b/>
+          <w:bCs/>
+        </w:rPr>
+        <w:t>Have to</w:t>
+      </w:r>
+      <w:proofErr w:type="gramEnd"/>
+      <w:r>
+        <w:rPr>
+          <w:b/>
+          <w:bCs/>
+        </w:rPr>
+        <w:t xml:space="preserve"> consider that in person, linear measurements are best to collect. But, when making a molded </w:t>
       </w:r>
       <w:r>
         <w:rPr>
@@ -596,8 +630,21 @@
         <w:spacing w:after="0"/>
       </w:pPr>
       <w:r>
-        <w:t>Choose between this and ProA_C and ProA_C</w:t>
-      </w:r>
+        <w:t xml:space="preserve">Choose between this and </w:t>
+      </w:r>
+      <w:proofErr w:type="spellStart"/>
+      <w:r>
+        <w:t>ProA_C</w:t>
+      </w:r>
+      <w:proofErr w:type="spellEnd"/>
+      <w:r>
+        <w:t xml:space="preserve"> and </w:t>
+      </w:r>
+      <w:proofErr w:type="spellStart"/>
+      <w:r>
+        <w:t>ProA_C</w:t>
+      </w:r>
+      <w:proofErr w:type="spellEnd"/>
     </w:p>
     <w:p>
       <w:pPr>
@@ -816,14 +863,30 @@
           <w:b/>
           <w:bCs/>
         </w:rPr>
-        <w:t xml:space="preserve"> (B</w:t>
-      </w:r>
-      <w:r>
-        <w:rPr>
-          <w:b/>
-          <w:bCs/>
-        </w:rPr>
-        <w:t xml:space="preserve">Gl_C) </w:t>
+        <w:t xml:space="preserve"> (</w:t>
+      </w:r>
+      <w:proofErr w:type="spellStart"/>
+      <w:r>
+        <w:rPr>
+          <w:b/>
+          <w:bCs/>
+        </w:rPr>
+        <w:t>B</w:t>
+      </w:r>
+      <w:r>
+        <w:rPr>
+          <w:b/>
+          <w:bCs/>
+        </w:rPr>
+        <w:t>Gl_C</w:t>
+      </w:r>
+      <w:proofErr w:type="spellEnd"/>
+      <w:r>
+        <w:rPr>
+          <w:b/>
+          <w:bCs/>
+        </w:rPr>
+        <w:t xml:space="preserve">) </w:t>
       </w:r>
       <w:r>
         <w:rPr>
@@ -996,7 +1059,23 @@
         <w:t xml:space="preserve">Even though this is the only </w:t>
       </w:r>
       <w:r>
-        <w:t>head circumference measure, it would makes sense to drop it due to high NA values and low interRR icc value</w:t>
+        <w:t xml:space="preserve">head circumference measure, it would </w:t>
+      </w:r>
+      <w:proofErr w:type="gramStart"/>
+      <w:r>
+        <w:t>makes</w:t>
+      </w:r>
+      <w:proofErr w:type="gramEnd"/>
+      <w:r>
+        <w:t xml:space="preserve"> sense to drop it due to high NA values and low interRR </w:t>
+      </w:r>
+      <w:proofErr w:type="spellStart"/>
+      <w:r>
+        <w:t>icc</w:t>
+      </w:r>
+      <w:proofErr w:type="spellEnd"/>
+      <w:r>
+        <w:t xml:space="preserve"> value</w:t>
       </w:r>
     </w:p>
     <w:p>
@@ -1055,14 +1134,32 @@
           <w:bCs/>
           <w:highlight w:val="yellow"/>
         </w:rPr>
-        <w:t>(BiW_C)</w:t>
-      </w:r>
+        <w:t>(</w:t>
+      </w:r>
+      <w:proofErr w:type="spellStart"/>
       <w:r>
         <w:rPr>
           <w:b/>
           <w:bCs/>
           <w:highlight w:val="yellow"/>
         </w:rPr>
+        <w:t>BiW_C</w:t>
+      </w:r>
+      <w:proofErr w:type="spellEnd"/>
+      <w:r>
+        <w:rPr>
+          <w:b/>
+          <w:bCs/>
+          <w:highlight w:val="yellow"/>
+        </w:rPr>
+        <w:t>)</w:t>
+      </w:r>
+      <w:r>
+        <w:rPr>
+          <w:b/>
+          <w:bCs/>
+          <w:highlight w:val="yellow"/>
+        </w:rPr>
         <w:t>- INCLUDE</w:t>
       </w:r>
     </w:p>
@@ -1192,7 +1289,15 @@
         <w:t xml:space="preserve"> LINEAR</w:t>
       </w:r>
       <w:r>
-        <w:t xml:space="preserve"> included in Zhaung 2007 PCA</w:t>
+        <w:t xml:space="preserve"> included in </w:t>
+      </w:r>
+      <w:proofErr w:type="spellStart"/>
+      <w:r>
+        <w:t>Zhaung</w:t>
+      </w:r>
+      <w:proofErr w:type="spellEnd"/>
+      <w:r>
+        <w:t xml:space="preserve"> 2007 PCA</w:t>
       </w:r>
     </w:p>
     <w:p>
@@ -1368,7 +1473,25 @@
           <w:bCs/>
           <w:highlight w:val="yellow"/>
         </w:rPr>
-        <w:t xml:space="preserve"> (BiW_L)</w:t>
+        <w:t xml:space="preserve"> (</w:t>
+      </w:r>
+      <w:proofErr w:type="spellStart"/>
+      <w:r>
+        <w:rPr>
+          <w:b/>
+          <w:bCs/>
+          <w:highlight w:val="yellow"/>
+        </w:rPr>
+        <w:t>BiW_L</w:t>
+      </w:r>
+      <w:proofErr w:type="spellEnd"/>
+      <w:r>
+        <w:rPr>
+          <w:b/>
+          <w:bCs/>
+          <w:highlight w:val="yellow"/>
+        </w:rPr>
+        <w:t>)</w:t>
       </w:r>
       <w:r>
         <w:rPr>
@@ -1527,7 +1650,15 @@
         </w:rPr>
       </w:pPr>
       <w:r>
-        <w:t>Bizygomatic Breadth LINEAR included in Zhaung 2007 PCA</w:t>
+        <w:t xml:space="preserve">Bizygomatic Breadth LINEAR included in </w:t>
+      </w:r>
+      <w:proofErr w:type="spellStart"/>
+      <w:r>
+        <w:t>Zhaung</w:t>
+      </w:r>
+      <w:proofErr w:type="spellEnd"/>
+      <w:r>
+        <w:t xml:space="preserve"> 2007 PCA</w:t>
       </w:r>
     </w:p>
     <w:p>
@@ -1733,7 +1864,23 @@
           <w:b/>
           <w:bCs/>
         </w:rPr>
-        <w:t xml:space="preserve"> (ChCh_C) </w:t>
+        <w:t xml:space="preserve"> (</w:t>
+      </w:r>
+      <w:proofErr w:type="spellStart"/>
+      <w:r>
+        <w:rPr>
+          <w:b/>
+          <w:bCs/>
+        </w:rPr>
+        <w:t>ChCh_C</w:t>
+      </w:r>
+      <w:proofErr w:type="spellEnd"/>
+      <w:r>
+        <w:rPr>
+          <w:b/>
+          <w:bCs/>
+        </w:rPr>
+        <w:t xml:space="preserve">) </w:t>
       </w:r>
       <w:r>
         <w:rPr>
@@ -1850,7 +1997,15 @@
         <w:spacing w:after="0"/>
       </w:pPr>
       <w:r>
-        <w:t>not in PCA Zhaung panel</w:t>
+        <w:t xml:space="preserve">not in PCA </w:t>
+      </w:r>
+      <w:proofErr w:type="spellStart"/>
+      <w:r>
+        <w:t>Zhaung</w:t>
+      </w:r>
+      <w:proofErr w:type="spellEnd"/>
+      <w:r>
+        <w:t xml:space="preserve"> panel</w:t>
       </w:r>
     </w:p>
     <w:p>
@@ -1939,14 +2094,32 @@
           <w:bCs/>
           <w:highlight w:val="yellow"/>
         </w:rPr>
-        <w:t xml:space="preserve"> (GoSub_C) </w:t>
-      </w:r>
+        <w:t xml:space="preserve"> (</w:t>
+      </w:r>
+      <w:proofErr w:type="spellStart"/>
       <w:r>
         <w:rPr>
           <w:b/>
           <w:bCs/>
           <w:highlight w:val="yellow"/>
         </w:rPr>
+        <w:t>GoSub_C</w:t>
+      </w:r>
+      <w:proofErr w:type="spellEnd"/>
+      <w:r>
+        <w:rPr>
+          <w:b/>
+          <w:bCs/>
+          <w:highlight w:val="yellow"/>
+        </w:rPr>
+        <w:t xml:space="preserve">) </w:t>
+      </w:r>
+      <w:r>
+        <w:rPr>
+          <w:b/>
+          <w:bCs/>
+          <w:highlight w:val="yellow"/>
+        </w:rPr>
         <w:t>– INCLUDE</w:t>
       </w:r>
     </w:p>
@@ -2095,7 +2268,15 @@
         </w:rPr>
       </w:pPr>
       <w:r>
-        <w:t>not in PCA Zhaung panel</w:t>
+        <w:t xml:space="preserve">not in PCA </w:t>
+      </w:r>
+      <w:proofErr w:type="spellStart"/>
+      <w:r>
+        <w:t>Zhaung</w:t>
+      </w:r>
+      <w:proofErr w:type="spellEnd"/>
+      <w:r>
+        <w:t xml:space="preserve"> panel</w:t>
       </w:r>
     </w:p>
     <w:p>
@@ -2337,7 +2518,15 @@
         <w:spacing w:after="0"/>
       </w:pPr>
       <w:r>
-        <w:t>included in Zhaung PCA panel</w:t>
+        <w:t xml:space="preserve">included in </w:t>
+      </w:r>
+      <w:proofErr w:type="spellStart"/>
+      <w:r>
+        <w:t>Zhaung</w:t>
+      </w:r>
+      <w:proofErr w:type="spellEnd"/>
+      <w:r>
+        <w:t xml:space="preserve"> PCA panel</w:t>
       </w:r>
     </w:p>
     <w:p>
@@ -2363,7 +2552,15 @@
         <w:spacing w:after="0"/>
       </w:pPr>
       <w:r>
-        <w:t>coder B icc is considered fair</w:t>
+        <w:t xml:space="preserve">coder B </w:t>
+      </w:r>
+      <w:proofErr w:type="spellStart"/>
+      <w:r>
+        <w:t>icc</w:t>
+      </w:r>
+      <w:proofErr w:type="spellEnd"/>
+      <w:r>
+        <w:t xml:space="preserve"> is considered fair</w:t>
       </w:r>
     </w:p>
     <w:p>
@@ -2375,8 +2572,13 @@
         </w:numPr>
         <w:spacing w:after="0"/>
       </w:pPr>
-      <w:r>
-        <w:t>iccs are not super strong, but this seems important to respirator fit across the board</w:t>
+      <w:proofErr w:type="spellStart"/>
+      <w:r>
+        <w:t>iccs</w:t>
+      </w:r>
+      <w:proofErr w:type="spellEnd"/>
+      <w:r>
+        <w:t xml:space="preserve"> are not super strong, but this seems important to respirator fit across the board</w:t>
       </w:r>
     </w:p>
     <w:p>
@@ -2460,7 +2662,23 @@
           <w:b/>
           <w:bCs/>
         </w:rPr>
-        <w:t>Pronasale to Alare Linear (ProA_L) – DROP</w:t>
+        <w:t>Pronasale to Alare Linear (</w:t>
+      </w:r>
+      <w:proofErr w:type="spellStart"/>
+      <w:r>
+        <w:rPr>
+          <w:b/>
+          <w:bCs/>
+        </w:rPr>
+        <w:t>ProA_L</w:t>
+      </w:r>
+      <w:proofErr w:type="spellEnd"/>
+      <w:r>
+        <w:rPr>
+          <w:b/>
+          <w:bCs/>
+        </w:rPr>
+        <w:t>) – DROP</w:t>
       </w:r>
     </w:p>
     <w:p>
@@ -2577,7 +2795,15 @@
         <w:spacing w:after="0"/>
       </w:pPr>
       <w:r>
-        <w:t>not included in Zhaung PCA panel</w:t>
+        <w:t xml:space="preserve">not included in </w:t>
+      </w:r>
+      <w:proofErr w:type="spellStart"/>
+      <w:r>
+        <w:t>Zhaung</w:t>
+      </w:r>
+      <w:proofErr w:type="spellEnd"/>
+      <w:r>
+        <w:t xml:space="preserve"> PCA panel</w:t>
       </w:r>
     </w:p>
     <w:p>
@@ -2646,7 +2872,23 @@
           <w:b/>
           <w:bCs/>
         </w:rPr>
-        <w:t>(ProA_C)</w:t>
+        <w:t>(</w:t>
+      </w:r>
+      <w:proofErr w:type="spellStart"/>
+      <w:r>
+        <w:rPr>
+          <w:b/>
+          <w:bCs/>
+        </w:rPr>
+        <w:t>ProA_C</w:t>
+      </w:r>
+      <w:proofErr w:type="spellEnd"/>
+      <w:r>
+        <w:rPr>
+          <w:b/>
+          <w:bCs/>
+        </w:rPr>
+        <w:t>)</w:t>
       </w:r>
       <w:r>
         <w:rPr>
@@ -2795,7 +3037,15 @@
         <w:spacing w:after="0"/>
       </w:pPr>
       <w:r>
-        <w:t>not included in Zhaung PCA panel</w:t>
+        <w:t xml:space="preserve">not included in </w:t>
+      </w:r>
+      <w:proofErr w:type="spellStart"/>
+      <w:r>
+        <w:t>Zhaung</w:t>
+      </w:r>
+      <w:proofErr w:type="spellEnd"/>
+      <w:r>
+        <w:t xml:space="preserve"> PCA panel</w:t>
       </w:r>
     </w:p>
     <w:p>
@@ -2824,7 +3074,15 @@
         <w:spacing w:after="0"/>
       </w:pPr>
       <w:r>
-        <w:t>good icc values, but not notably better than AA_C</w:t>
+        <w:t xml:space="preserve">good </w:t>
+      </w:r>
+      <w:proofErr w:type="spellStart"/>
+      <w:r>
+        <w:t>icc</w:t>
+      </w:r>
+      <w:proofErr w:type="spellEnd"/>
+      <w:r>
+        <w:t xml:space="preserve"> values, but not notably better than AA_C</w:t>
       </w:r>
       <w:r>
         <w:t>, too repetitive to include both</w:t>
@@ -2865,14 +3123,32 @@
           <w:bCs/>
           <w:highlight w:val="yellow"/>
         </w:rPr>
-        <w:t>Pronasale to Subnasale Linear (ProS_L)</w:t>
-      </w:r>
+        <w:t>Pronasale to Subnasale Linear (</w:t>
+      </w:r>
+      <w:proofErr w:type="spellStart"/>
       <w:r>
         <w:rPr>
           <w:b/>
           <w:bCs/>
           <w:highlight w:val="yellow"/>
         </w:rPr>
+        <w:t>ProS_L</w:t>
+      </w:r>
+      <w:proofErr w:type="spellEnd"/>
+      <w:r>
+        <w:rPr>
+          <w:b/>
+          <w:bCs/>
+          <w:highlight w:val="yellow"/>
+        </w:rPr>
+        <w:t>)</w:t>
+      </w:r>
+      <w:r>
+        <w:rPr>
+          <w:b/>
+          <w:bCs/>
+          <w:highlight w:val="yellow"/>
+        </w:rPr>
         <w:t xml:space="preserve">- </w:t>
       </w:r>
       <w:r>
@@ -2997,7 +3273,15 @@
         <w:spacing w:after="0"/>
       </w:pPr>
       <w:r>
-        <w:t>included in Zhaung PCA panel (nose protru</w:t>
+        <w:t xml:space="preserve">included in </w:t>
+      </w:r>
+      <w:proofErr w:type="spellStart"/>
+      <w:r>
+        <w:t>Zhaung</w:t>
+      </w:r>
+      <w:proofErr w:type="spellEnd"/>
+      <w:r>
+        <w:t xml:space="preserve"> PCA panel (nose protru</w:t>
       </w:r>
       <w:r>
         <w:t>sion)</w:t>
@@ -3026,8 +3310,13 @@
         <w:spacing w:after="0"/>
       </w:pPr>
       <w:r>
-        <w:t>slightly smaller than ProS_C</w:t>
-      </w:r>
+        <w:t xml:space="preserve">slightly smaller than </w:t>
+      </w:r>
+      <w:proofErr w:type="spellStart"/>
+      <w:r>
+        <w:t>ProS_C</w:t>
+      </w:r>
+      <w:proofErr w:type="spellEnd"/>
       <w:r>
         <w:t xml:space="preserve"> (17 mm average)</w:t>
       </w:r>
@@ -3113,7 +3402,23 @@
           <w:b/>
           <w:bCs/>
         </w:rPr>
-        <w:t>Pronasale to Subnasale Contour (ProS_C)</w:t>
+        <w:t>Pronasale to Subnasale Contour (</w:t>
+      </w:r>
+      <w:proofErr w:type="spellStart"/>
+      <w:r>
+        <w:rPr>
+          <w:b/>
+          <w:bCs/>
+        </w:rPr>
+        <w:t>ProS_C</w:t>
+      </w:r>
+      <w:proofErr w:type="spellEnd"/>
+      <w:r>
+        <w:rPr>
+          <w:b/>
+          <w:bCs/>
+        </w:rPr>
+        <w:t>)</w:t>
       </w:r>
       <w:r>
         <w:rPr>
@@ -3240,7 +3545,23 @@
         <w:spacing w:after="0"/>
       </w:pPr>
       <w:r>
-        <w:t>LINEAR version include in Zhaung PCA panel (nose protrusion)</w:t>
+        <w:t xml:space="preserve">LINEAR </w:t>
+      </w:r>
+      <w:proofErr w:type="gramStart"/>
+      <w:r>
+        <w:t>version</w:t>
+      </w:r>
+      <w:proofErr w:type="gramEnd"/>
+      <w:r>
+        <w:t xml:space="preserve"> include in </w:t>
+      </w:r>
+      <w:proofErr w:type="spellStart"/>
+      <w:r>
+        <w:t>Zhaung</w:t>
+      </w:r>
+      <w:proofErr w:type="spellEnd"/>
+      <w:r>
+        <w:t xml:space="preserve"> PCA panel (nose protrusion)</w:t>
       </w:r>
     </w:p>
     <w:p>
@@ -3266,8 +3587,13 @@
         <w:spacing w:after="0"/>
       </w:pPr>
       <w:r>
-        <w:t>Slightly larger than ProS_L</w:t>
-      </w:r>
+        <w:t xml:space="preserve">Slightly larger than </w:t>
+      </w:r>
+      <w:proofErr w:type="spellStart"/>
+      <w:r>
+        <w:t>ProS_L</w:t>
+      </w:r>
+      <w:proofErr w:type="spellEnd"/>
       <w:r>
         <w:t xml:space="preserve"> (19mm) but not enough to include both</w:t>
       </w:r>
@@ -3326,14 +3652,32 @@
           <w:bCs/>
           <w:highlight w:val="yellow"/>
         </w:rPr>
-        <w:t xml:space="preserve">Length (SelP_L) </w:t>
-      </w:r>
+        <w:t>Length (</w:t>
+      </w:r>
+      <w:proofErr w:type="spellStart"/>
       <w:r>
         <w:rPr>
           <w:b/>
           <w:bCs/>
           <w:highlight w:val="yellow"/>
         </w:rPr>
+        <w:t>SelP_L</w:t>
+      </w:r>
+      <w:proofErr w:type="spellEnd"/>
+      <w:r>
+        <w:rPr>
+          <w:b/>
+          <w:bCs/>
+          <w:highlight w:val="yellow"/>
+        </w:rPr>
+        <w:t xml:space="preserve">) </w:t>
+      </w:r>
+      <w:r>
+        <w:rPr>
+          <w:b/>
+          <w:bCs/>
+          <w:highlight w:val="yellow"/>
+        </w:rPr>
         <w:t>-</w:t>
       </w:r>
       <w:r>
@@ -3452,7 +3796,15 @@
         <w:spacing w:after="0"/>
       </w:pPr>
       <w:r>
-        <w:t>not included in Zhaung PCA panel</w:t>
+        <w:t xml:space="preserve">not included in </w:t>
+      </w:r>
+      <w:proofErr w:type="spellStart"/>
+      <w:r>
+        <w:t>Zhaung</w:t>
+      </w:r>
+      <w:proofErr w:type="spellEnd"/>
+      <w:r>
+        <w:t xml:space="preserve"> PCA panel</w:t>
       </w:r>
     </w:p>
     <w:p>
@@ -3481,7 +3833,15 @@
         <w:t xml:space="preserve">Sellion to Subnasale </w:t>
       </w:r>
       <w:r>
-        <w:t>was not collected in this work (despite being included in Zhaung PCA and relevant to respirator fit by ISO panel), so this or contour measure may make a good substitute</w:t>
+        <w:t xml:space="preserve">was not collected in this work (despite being included in </w:t>
+      </w:r>
+      <w:proofErr w:type="spellStart"/>
+      <w:r>
+        <w:t>Zhaung</w:t>
+      </w:r>
+      <w:proofErr w:type="spellEnd"/>
+      <w:r>
+        <w:t xml:space="preserve"> PCA and relevant to respirator fit by ISO panel), so this or contour measure may make a good substitute</w:t>
       </w:r>
     </w:p>
     <w:p>
@@ -3530,7 +3890,15 @@
           <w:b/>
           <w:bCs/>
         </w:rPr>
-        <w:t xml:space="preserve"> (SelP_</w:t>
+        <w:t xml:space="preserve"> (</w:t>
+      </w:r>
+      <w:proofErr w:type="spellStart"/>
+      <w:r>
+        <w:rPr>
+          <w:b/>
+          <w:bCs/>
+        </w:rPr>
+        <w:t>SelP_</w:t>
       </w:r>
       <w:r>
         <w:rPr>
@@ -3539,6 +3907,7 @@
         </w:rPr>
         <w:t>C</w:t>
       </w:r>
+      <w:proofErr w:type="spellEnd"/>
       <w:r>
         <w:rPr>
           <w:b/>
@@ -3677,7 +4046,15 @@
         <w:spacing w:after="0"/>
       </w:pPr>
       <w:r>
-        <w:t>not included in Zhaung PCA panel</w:t>
+        <w:t xml:space="preserve">not included in </w:t>
+      </w:r>
+      <w:proofErr w:type="spellStart"/>
+      <w:r>
+        <w:t>Zhaung</w:t>
+      </w:r>
+      <w:proofErr w:type="spellEnd"/>
+      <w:r>
+        <w:t xml:space="preserve"> PCA panel</w:t>
       </w:r>
     </w:p>
     <w:p>
@@ -3703,7 +4080,15 @@
         <w:spacing w:after="0"/>
       </w:pPr>
       <w:r>
-        <w:t>Sellion to Subnasale was not collected in this work (despite being included in Zhaung PCA and relevant to respirator fit by ISO panel), so this measure may make a good substitute</w:t>
+        <w:t xml:space="preserve">Sellion to Subnasale was not collected in this work (despite being included in </w:t>
+      </w:r>
+      <w:proofErr w:type="spellStart"/>
+      <w:r>
+        <w:t>Zhaung</w:t>
+      </w:r>
+      <w:proofErr w:type="spellEnd"/>
+      <w:r>
+        <w:t xml:space="preserve"> PCA and relevant to respirator fit by ISO panel), so this measure may make a good substitute</w:t>
       </w:r>
     </w:p>
     <w:p>
@@ -3756,7 +4141,23 @@
           <w:b/>
           <w:bCs/>
         </w:rPr>
-        <w:t xml:space="preserve">(SelDH_C) </w:t>
+        <w:t>(</w:t>
+      </w:r>
+      <w:proofErr w:type="spellStart"/>
+      <w:r>
+        <w:rPr>
+          <w:b/>
+          <w:bCs/>
+        </w:rPr>
+        <w:t>SelDH_C</w:t>
+      </w:r>
+      <w:proofErr w:type="spellEnd"/>
+      <w:r>
+        <w:rPr>
+          <w:b/>
+          <w:bCs/>
+        </w:rPr>
+        <w:t xml:space="preserve">) </w:t>
       </w:r>
       <w:r>
         <w:rPr>
@@ -3940,7 +4341,25 @@
           <w:bCs/>
           <w:highlight w:val="yellow"/>
         </w:rPr>
-        <w:t xml:space="preserve"> (SelM_L) – INCLUDE</w:t>
+        <w:t xml:space="preserve"> (</w:t>
+      </w:r>
+      <w:proofErr w:type="spellStart"/>
+      <w:r>
+        <w:rPr>
+          <w:b/>
+          <w:bCs/>
+          <w:highlight w:val="yellow"/>
+        </w:rPr>
+        <w:t>SelM_L</w:t>
+      </w:r>
+      <w:proofErr w:type="spellEnd"/>
+      <w:r>
+        <w:rPr>
+          <w:b/>
+          <w:bCs/>
+          <w:highlight w:val="yellow"/>
+        </w:rPr>
+        <w:t>) – INCLUDE</w:t>
       </w:r>
     </w:p>
     <w:p>
@@ -4066,7 +4485,15 @@
         <w:spacing w:after="0"/>
       </w:pPr>
       <w:r>
-        <w:t>included in Zhaung PCA panel</w:t>
+        <w:t xml:space="preserve">included in </w:t>
+      </w:r>
+      <w:proofErr w:type="spellStart"/>
+      <w:r>
+        <w:t>Zhaung</w:t>
+      </w:r>
+      <w:proofErr w:type="spellEnd"/>
+      <w:r>
+        <w:t xml:space="preserve"> PCA panel</w:t>
       </w:r>
     </w:p>
     <w:p>
@@ -4177,7 +4604,23 @@
           <w:b/>
           <w:bCs/>
         </w:rPr>
-        <w:t>near (SnasM_L) – DROP</w:t>
+        <w:t>near (</w:t>
+      </w:r>
+      <w:proofErr w:type="spellStart"/>
+      <w:r>
+        <w:rPr>
+          <w:b/>
+          <w:bCs/>
+        </w:rPr>
+        <w:t>SnasM_L</w:t>
+      </w:r>
+      <w:proofErr w:type="spellEnd"/>
+      <w:r>
+        <w:rPr>
+          <w:b/>
+          <w:bCs/>
+        </w:rPr>
+        <w:t>) – DROP</w:t>
       </w:r>
     </w:p>
     <w:p>
@@ -4315,7 +4758,15 @@
         <w:spacing w:after="0"/>
       </w:pPr>
       <w:r>
-        <w:t>not included in Zhaung PCA panel</w:t>
+        <w:t xml:space="preserve">not included in </w:t>
+      </w:r>
+      <w:proofErr w:type="spellStart"/>
+      <w:r>
+        <w:t>Zhaung</w:t>
+      </w:r>
+      <w:proofErr w:type="spellEnd"/>
+      <w:r>
+        <w:t xml:space="preserve"> PCA panel</w:t>
       </w:r>
     </w:p>
     <w:p>
@@ -4354,7 +4805,25 @@
           <w:bCs/>
           <w:highlight w:val="yellow"/>
         </w:rPr>
-        <w:t>Subnasale to Menton Contour (SnasM_C) – INCLUDE</w:t>
+        <w:t>Subnasale to Menton Contour (</w:t>
+      </w:r>
+      <w:proofErr w:type="spellStart"/>
+      <w:r>
+        <w:rPr>
+          <w:b/>
+          <w:bCs/>
+          <w:highlight w:val="yellow"/>
+        </w:rPr>
+        <w:t>SnasM_C</w:t>
+      </w:r>
+      <w:proofErr w:type="spellEnd"/>
+      <w:r>
+        <w:rPr>
+          <w:b/>
+          <w:bCs/>
+          <w:highlight w:val="yellow"/>
+        </w:rPr>
+        <w:t>) – INCLUDE</w:t>
       </w:r>
     </w:p>
     <w:p>
@@ -4493,7 +4962,15 @@
         <w:spacing w:after="0"/>
       </w:pPr>
       <w:r>
-        <w:t xml:space="preserve">not included in Zhaung PCA panel </w:t>
+        <w:t xml:space="preserve">not included in </w:t>
+      </w:r>
+      <w:proofErr w:type="spellStart"/>
+      <w:r>
+        <w:t>Zhaung</w:t>
+      </w:r>
+      <w:proofErr w:type="spellEnd"/>
+      <w:r>
+        <w:t xml:space="preserve"> PCA panel </w:t>
       </w:r>
     </w:p>
     <w:p>
@@ -4519,7 +4996,23 @@
         <w:spacing w:after="0"/>
       </w:pPr>
       <w:r>
-        <w:t xml:space="preserve">I want to include this because I think it gives contour context to the Sellion to Menton Linear, in conjunction with sellion to pronasale </w:t>
+        <w:t xml:space="preserve">I want to include this because I think it gives contour context to the Sellion to Menton Linear, in conjunction with </w:t>
+      </w:r>
+      <w:proofErr w:type="spellStart"/>
+      <w:r>
+        <w:t>sellion</w:t>
+      </w:r>
+      <w:proofErr w:type="spellEnd"/>
+      <w:r>
+        <w:t xml:space="preserve"> to </w:t>
+      </w:r>
+      <w:proofErr w:type="spellStart"/>
+      <w:r>
+        <w:t>pronasale</w:t>
+      </w:r>
+      <w:proofErr w:type="spellEnd"/>
+      <w:r>
+        <w:t xml:space="preserve"> </w:t>
       </w:r>
       <w:r>
         <w:t>linear</w:t>
@@ -4558,7 +5051,23 @@
           <w:b/>
           <w:bCs/>
         </w:rPr>
-        <w:t>Submandibular to Menton Linear (SmanM_L) – DROP</w:t>
+        <w:t>Submandibular to Menton Linear (</w:t>
+      </w:r>
+      <w:proofErr w:type="spellStart"/>
+      <w:r>
+        <w:rPr>
+          <w:b/>
+          <w:bCs/>
+        </w:rPr>
+        <w:t>SmanM_L</w:t>
+      </w:r>
+      <w:proofErr w:type="spellEnd"/>
+      <w:r>
+        <w:rPr>
+          <w:b/>
+          <w:bCs/>
+        </w:rPr>
+        <w:t>) – DROP</w:t>
       </w:r>
     </w:p>
     <w:p>
@@ -4668,7 +5177,15 @@
         <w:spacing w:after="0"/>
       </w:pPr>
       <w:r>
-        <w:t>not included in Zhaung PCA panel</w:t>
+        <w:t xml:space="preserve">not included in </w:t>
+      </w:r>
+      <w:proofErr w:type="spellStart"/>
+      <w:r>
+        <w:t>Zhaung</w:t>
+      </w:r>
+      <w:proofErr w:type="spellEnd"/>
+      <w:r>
+        <w:t xml:space="preserve"> PCA panel</w:t>
       </w:r>
     </w:p>
     <w:p>
@@ -4705,7 +5222,23 @@
           <w:b/>
           <w:bCs/>
         </w:rPr>
-        <w:t xml:space="preserve">Submandibular to Menton Contour (SmanM_C) </w:t>
+        <w:t>Submandibular to Menton Contour (</w:t>
+      </w:r>
+      <w:proofErr w:type="spellStart"/>
+      <w:r>
+        <w:rPr>
+          <w:b/>
+          <w:bCs/>
+        </w:rPr>
+        <w:t>SmanM_C</w:t>
+      </w:r>
+      <w:proofErr w:type="spellEnd"/>
+      <w:r>
+        <w:rPr>
+          <w:b/>
+          <w:bCs/>
+        </w:rPr>
+        <w:t xml:space="preserve">) </w:t>
       </w:r>
       <w:r>
         <w:rPr>
@@ -4833,7 +5366,15 @@
         <w:spacing w:after="0"/>
       </w:pPr>
       <w:r>
-        <w:t>not included in Zhaung PCA panel</w:t>
+        <w:t xml:space="preserve">not included in </w:t>
+      </w:r>
+      <w:proofErr w:type="spellStart"/>
+      <w:r>
+        <w:t>Zhaung</w:t>
+      </w:r>
+      <w:proofErr w:type="spellEnd"/>
+      <w:r>
+        <w:t xml:space="preserve"> PCA panel</w:t>
       </w:r>
     </w:p>
     <w:p>
@@ -4935,7 +5476,23 @@
           <w:b/>
           <w:bCs/>
         </w:rPr>
-        <w:t xml:space="preserve"> (TrHO_C)</w:t>
+        <w:t xml:space="preserve"> (</w:t>
+      </w:r>
+      <w:proofErr w:type="spellStart"/>
+      <w:r>
+        <w:rPr>
+          <w:b/>
+          <w:bCs/>
+        </w:rPr>
+        <w:t>TrHO_C</w:t>
+      </w:r>
+      <w:proofErr w:type="spellEnd"/>
+      <w:r>
+        <w:rPr>
+          <w:b/>
+          <w:bCs/>
+        </w:rPr>
+        <w:t>)</w:t>
       </w:r>
       <w:r>
         <w:rPr>
@@ -5050,7 +5607,15 @@
         <w:spacing w:after="0"/>
       </w:pPr>
       <w:r>
-        <w:t>not included in PCA Zhaung panel</w:t>
+        <w:t xml:space="preserve">not included in PCA </w:t>
+      </w:r>
+      <w:proofErr w:type="spellStart"/>
+      <w:r>
+        <w:t>Zhaung</w:t>
+      </w:r>
+      <w:proofErr w:type="spellEnd"/>
+      <w:r>
+        <w:t xml:space="preserve"> panel</w:t>
       </w:r>
     </w:p>
     <w:p>
@@ -5084,7 +5649,23 @@
           <w:b/>
           <w:bCs/>
         </w:rPr>
-        <w:t>Tragion to Earlobe Juncture Contour (TrEJ_C) – DROP</w:t>
+        <w:t>Tragion to Earlobe Juncture Contour (</w:t>
+      </w:r>
+      <w:proofErr w:type="spellStart"/>
+      <w:r>
+        <w:rPr>
+          <w:b/>
+          <w:bCs/>
+        </w:rPr>
+        <w:t>TrEJ_C</w:t>
+      </w:r>
+      <w:proofErr w:type="spellEnd"/>
+      <w:r>
+        <w:rPr>
+          <w:b/>
+          <w:bCs/>
+        </w:rPr>
+        <w:t>) – DROP</w:t>
       </w:r>
     </w:p>
     <w:p>
@@ -5188,7 +5769,15 @@
         <w:spacing w:after="0"/>
       </w:pPr>
       <w:r>
-        <w:t>not included in Zhaung PCA panel</w:t>
+        <w:t xml:space="preserve">not included in </w:t>
+      </w:r>
+      <w:proofErr w:type="spellStart"/>
+      <w:r>
+        <w:t>Zhaung</w:t>
+      </w:r>
+      <w:proofErr w:type="spellEnd"/>
+      <w:r>
+        <w:t xml:space="preserve"> PCA panel</w:t>
       </w:r>
     </w:p>
     <w:p>
@@ -5246,7 +5835,23 @@
           <w:b/>
           <w:bCs/>
         </w:rPr>
-        <w:t>Tragion to Gonion Contour (TrGo_C) – DROP</w:t>
+        <w:t>Tragion to Gonion Contour (</w:t>
+      </w:r>
+      <w:proofErr w:type="spellStart"/>
+      <w:r>
+        <w:rPr>
+          <w:b/>
+          <w:bCs/>
+        </w:rPr>
+        <w:t>TrGo_C</w:t>
+      </w:r>
+      <w:proofErr w:type="spellEnd"/>
+      <w:r>
+        <w:rPr>
+          <w:b/>
+          <w:bCs/>
+        </w:rPr>
+        <w:t>) – DROP</w:t>
       </w:r>
     </w:p>
     <w:p>
@@ -5353,7 +5958,15 @@
         <w:spacing w:after="0"/>
       </w:pPr>
       <w:r>
-        <w:t>not included in Zhaung PCA panel</w:t>
+        <w:t xml:space="preserve">not included in </w:t>
+      </w:r>
+      <w:proofErr w:type="spellStart"/>
+      <w:r>
+        <w:t>Zhaung</w:t>
+      </w:r>
+      <w:proofErr w:type="spellEnd"/>
+      <w:r>
+        <w:t xml:space="preserve"> PCA panel</w:t>
       </w:r>
     </w:p>
     <w:p>
@@ -5400,7 +6013,23 @@
           <w:b/>
           <w:bCs/>
         </w:rPr>
-        <w:t xml:space="preserve">Tragion to Sellion Contour (TrSel_C) – </w:t>
+        <w:t>Tragion to Sellion Contour (</w:t>
+      </w:r>
+      <w:proofErr w:type="spellStart"/>
+      <w:r>
+        <w:rPr>
+          <w:b/>
+          <w:bCs/>
+        </w:rPr>
+        <w:t>TrSel_C</w:t>
+      </w:r>
+      <w:proofErr w:type="spellEnd"/>
+      <w:r>
+        <w:rPr>
+          <w:b/>
+          <w:bCs/>
+        </w:rPr>
+        <w:t xml:space="preserve">) – </w:t>
       </w:r>
       <w:r>
         <w:rPr>
@@ -5455,7 +6084,15 @@
         <w:spacing w:after="0"/>
       </w:pPr>
       <w:r>
-        <w:t>Correlated with Tragion to Tragion Contour 0.9540</w:t>
+        <w:t xml:space="preserve">Correlated with </w:t>
+      </w:r>
+      <w:proofErr w:type="gramStart"/>
+      <w:r>
+        <w:t>Tragion to Tragion</w:t>
+      </w:r>
+      <w:proofErr w:type="gramEnd"/>
+      <w:r>
+        <w:t xml:space="preserve"> Contour 0.9540</w:t>
       </w:r>
     </w:p>
     <w:p>
@@ -5562,7 +6199,15 @@
         <w:spacing w:after="0"/>
       </w:pPr>
       <w:r>
-        <w:t>not included in Zhaung PCA panel</w:t>
+        <w:t xml:space="preserve">not included in </w:t>
+      </w:r>
+      <w:proofErr w:type="spellStart"/>
+      <w:r>
+        <w:t>Zhaung</w:t>
+      </w:r>
+      <w:proofErr w:type="spellEnd"/>
+      <w:r>
+        <w:t xml:space="preserve"> PCA panel</w:t>
       </w:r>
     </w:p>
     <w:p>
@@ -5589,7 +6234,15 @@
       </w:pPr>
       <w:r>
         <w:lastRenderedPageBreak/>
-        <w:t>Would be good to include, but highly correlated with Tragion to Tragion c</w:t>
+        <w:t xml:space="preserve">Would be good to include, but highly correlated with </w:t>
+      </w:r>
+      <w:proofErr w:type="gramStart"/>
+      <w:r>
+        <w:t>Tragion to Tragion</w:t>
+      </w:r>
+      <w:proofErr w:type="gramEnd"/>
+      <w:r>
+        <w:t xml:space="preserve"> c</w:t>
       </w:r>
       <w:r>
         <w:t>ontour</w:t>
@@ -5619,14 +6272,32 @@
           <w:bCs/>
           <w:highlight w:val="yellow"/>
         </w:rPr>
-        <w:t xml:space="preserve">Tragion to Submandibular Contour (TrSman_C) </w:t>
-      </w:r>
+        <w:t>Tragion to Submandibular Contour (</w:t>
+      </w:r>
+      <w:proofErr w:type="spellStart"/>
       <w:r>
         <w:rPr>
           <w:b/>
           <w:bCs/>
           <w:highlight w:val="yellow"/>
         </w:rPr>
+        <w:t>TrSman_C</w:t>
+      </w:r>
+      <w:proofErr w:type="spellEnd"/>
+      <w:r>
+        <w:rPr>
+          <w:b/>
+          <w:bCs/>
+          <w:highlight w:val="yellow"/>
+        </w:rPr>
+        <w:t xml:space="preserve">) </w:t>
+      </w:r>
+      <w:r>
+        <w:rPr>
+          <w:b/>
+          <w:bCs/>
+          <w:highlight w:val="yellow"/>
+        </w:rPr>
         <w:t>– INCLUDE</w:t>
       </w:r>
     </w:p>
@@ -5807,7 +6478,15 @@
         <w:spacing w:after="0"/>
       </w:pPr>
       <w:r>
-        <w:t>not included in Zhaung PCA panel</w:t>
+        <w:t xml:space="preserve">not included in </w:t>
+      </w:r>
+      <w:proofErr w:type="spellStart"/>
+      <w:r>
+        <w:t>Zhaung</w:t>
+      </w:r>
+      <w:proofErr w:type="spellEnd"/>
+      <w:r>
+        <w:t xml:space="preserve"> PCA panel</w:t>
       </w:r>
     </w:p>
     <w:p>
@@ -5872,7 +6551,23 @@
           <w:b/>
           <w:bCs/>
         </w:rPr>
-        <w:t xml:space="preserve"> (TrSnas_C) </w:t>
+        <w:t xml:space="preserve"> (</w:t>
+      </w:r>
+      <w:proofErr w:type="spellStart"/>
+      <w:r>
+        <w:rPr>
+          <w:b/>
+          <w:bCs/>
+        </w:rPr>
+        <w:t>TrSnas_C</w:t>
+      </w:r>
+      <w:proofErr w:type="spellEnd"/>
+      <w:r>
+        <w:rPr>
+          <w:b/>
+          <w:bCs/>
+        </w:rPr>
+        <w:t xml:space="preserve">) </w:t>
       </w:r>
       <w:r>
         <w:rPr>
@@ -5938,7 +6633,15 @@
         <w:spacing w:after="0"/>
       </w:pPr>
       <w:r>
-        <w:t xml:space="preserve">Correlated with Tragion to Tragion Contour </w:t>
+        <w:t xml:space="preserve">Correlated with </w:t>
+      </w:r>
+      <w:proofErr w:type="gramStart"/>
+      <w:r>
+        <w:t>Tragion to Tragion</w:t>
+      </w:r>
+      <w:proofErr w:type="gramEnd"/>
+      <w:r>
+        <w:t xml:space="preserve"> Contour </w:t>
       </w:r>
       <w:r>
         <w:t>0.8753</w:t>
@@ -6050,8 +6753,13 @@
       <w:r>
         <w:t xml:space="preserve">not in </w:t>
       </w:r>
-      <w:r>
-        <w:t xml:space="preserve">Zhaung PCA panel </w:t>
+      <w:proofErr w:type="spellStart"/>
+      <w:r>
+        <w:t>Zhaung</w:t>
+      </w:r>
+      <w:proofErr w:type="spellEnd"/>
+      <w:r>
+        <w:t xml:space="preserve"> PCA panel </w:t>
       </w:r>
     </w:p>
     <w:p>
@@ -6077,7 +6785,15 @@
         <w:spacing w:after="0"/>
       </w:pPr>
       <w:r>
-        <w:t>probably not important to include instead of Tragion to Tragion Contour</w:t>
+        <w:t xml:space="preserve">probably not important to include instead of </w:t>
+      </w:r>
+      <w:proofErr w:type="gramStart"/>
+      <w:r>
+        <w:t>Tragion to Tragion</w:t>
+      </w:r>
+      <w:proofErr w:type="gramEnd"/>
+      <w:r>
+        <w:t xml:space="preserve"> Contour</w:t>
       </w:r>
     </w:p>
     <w:p>
@@ -6104,7 +6820,25 @@
           <w:bCs/>
           <w:highlight w:val="yellow"/>
         </w:rPr>
-        <w:t>Tragion to Tragion Contour (TrTr_C) – INCLUDE</w:t>
+        <w:t>Tragion to Tragion Contour (</w:t>
+      </w:r>
+      <w:proofErr w:type="spellStart"/>
+      <w:r>
+        <w:rPr>
+          <w:b/>
+          <w:bCs/>
+          <w:highlight w:val="yellow"/>
+        </w:rPr>
+        <w:t>TrTr_C</w:t>
+      </w:r>
+      <w:proofErr w:type="spellEnd"/>
+      <w:r>
+        <w:rPr>
+          <w:b/>
+          <w:bCs/>
+          <w:highlight w:val="yellow"/>
+        </w:rPr>
+        <w:t>) – INCLUDE</w:t>
       </w:r>
     </w:p>
     <w:p>
@@ -6270,7 +7004,23 @@
         <w:spacing w:after="0"/>
       </w:pPr>
       <w:r>
-        <w:t>Could include both this and linear version bc they are not highly highly correlate</w:t>
+        <w:t xml:space="preserve">Could include both this and linear version </w:t>
+      </w:r>
+      <w:proofErr w:type="spellStart"/>
+      <w:r>
+        <w:t>bc</w:t>
+      </w:r>
+      <w:proofErr w:type="spellEnd"/>
+      <w:r>
+        <w:t xml:space="preserve"> they are not highly </w:t>
+      </w:r>
+      <w:proofErr w:type="spellStart"/>
+      <w:r>
+        <w:t>highly</w:t>
+      </w:r>
+      <w:proofErr w:type="spellEnd"/>
+      <w:r>
+        <w:t xml:space="preserve"> correlate</w:t>
       </w:r>
       <w:r>
         <w:t>d</w:t>
@@ -6312,14 +7062,32 @@
           <w:bCs/>
           <w:highlight w:val="yellow"/>
         </w:rPr>
-        <w:t xml:space="preserve"> (TrTr_L) - </w:t>
-      </w:r>
+        <w:t xml:space="preserve"> (</w:t>
+      </w:r>
+      <w:proofErr w:type="spellStart"/>
       <w:r>
         <w:rPr>
           <w:b/>
           <w:bCs/>
           <w:highlight w:val="yellow"/>
         </w:rPr>
+        <w:t>TrTr_L</w:t>
+      </w:r>
+      <w:proofErr w:type="spellEnd"/>
+      <w:r>
+        <w:rPr>
+          <w:b/>
+          <w:bCs/>
+          <w:highlight w:val="yellow"/>
+        </w:rPr>
+        <w:t xml:space="preserve">) - </w:t>
+      </w:r>
+      <w:r>
+        <w:rPr>
+          <w:b/>
+          <w:bCs/>
+          <w:highlight w:val="yellow"/>
+        </w:rPr>
         <w:t>INCLUDE</w:t>
       </w:r>
     </w:p>
@@ -6391,7 +7159,15 @@
         <w:spacing w:after="0"/>
       </w:pPr>
       <w:r>
-        <w:t>Correlated with Tragion to Tragion Contour 0.7414</w:t>
+        <w:t xml:space="preserve">Correlated with </w:t>
+      </w:r>
+      <w:proofErr w:type="gramStart"/>
+      <w:r>
+        <w:t>Tragion to Tragion</w:t>
+      </w:r>
+      <w:proofErr w:type="gramEnd"/>
+      <w:r>
+        <w:t xml:space="preserve"> Contour 0.7414</w:t>
       </w:r>
     </w:p>
     <w:p>
